--- a/doc/Tugas Kecil 2 IF 2211 Strategi Algoritma.docx
+++ b/doc/Tugas Kecil 2 IF 2211 Strategi Algoritma.docx
@@ -1343,7 +1343,14 @@
           <w:bCs/>
         </w:rPr>
         <w:lastRenderedPageBreak/>
-        <w:t>Bab 2 Teori Singkat</w:t>
+        <w:t xml:space="preserve">Bab 2 </w:t>
+      </w:r>
+      <w:r>
+        <w:rPr>
+          <w:b/>
+          <w:bCs/>
+        </w:rPr>
+        <w:t>Algoritma</w:t>
       </w:r>
     </w:p>
     <w:p>
@@ -1677,6 +1684,9 @@
       <w:pPr>
         <w:pStyle w:val="ListParagraph"/>
         <w:ind w:left="709" w:firstLine="567"/>
+        <w:rPr>
+          <w:rFonts w:cstheme="minorHAnsi"/>
+        </w:rPr>
       </w:pPr>
       <w:r>
         <w:rPr>
@@ -1724,198 +1734,273 @@
         <w:rPr>
           <w:rFonts w:cstheme="minorHAnsi"/>
         </w:rPr>
-        <w:t>dalam pengurutannya. Tahap dari pengurutan</w:t>
-      </w:r>
-    </w:p>
-    <w:p>
-      <w:pPr>
-        <w:rPr>
-          <w:b/>
-          <w:bCs/>
-        </w:rPr>
-      </w:pPr>
-      <w:r>
-        <w:rPr>
-          <w:b/>
-          <w:bCs/>
-        </w:rPr>
-        <w:br w:type="page"/>
-      </w:r>
-    </w:p>
-    <w:p>
-      <w:pPr>
-        <w:jc w:val="center"/>
-        <w:rPr>
-          <w:b/>
-          <w:bCs/>
-          <w:i/>
-          <w:iCs/>
-        </w:rPr>
-      </w:pPr>
-      <w:r>
-        <w:rPr>
-          <w:b/>
-          <w:bCs/>
-        </w:rPr>
-        <w:lastRenderedPageBreak/>
-        <w:t xml:space="preserve">Bab 3 Penerapan Algoritma </w:t>
-      </w:r>
-      <w:r>
-        <w:rPr>
-          <w:b/>
-          <w:bCs/>
-          <w:i/>
-          <w:iCs/>
-        </w:rPr>
-        <w:t>Divide and Conquer</w:t>
-      </w:r>
+        <w:t>dalam pengurutannya. Tahap</w:t>
+      </w:r>
+      <w:r>
+        <w:rPr>
+          <w:rFonts w:cstheme="minorHAnsi"/>
+        </w:rPr>
+        <w:t>an</w:t>
+      </w:r>
+      <w:r>
+        <w:rPr>
+          <w:rFonts w:cstheme="minorHAnsi"/>
+        </w:rPr>
+        <w:t xml:space="preserve"> dari penguruta</w:t>
+      </w:r>
+      <w:r>
+        <w:rPr>
+          <w:rFonts w:cstheme="minorHAnsi"/>
+        </w:rPr>
+        <w:t xml:space="preserve">n </w:t>
+      </w:r>
+      <w:r>
+        <w:rPr>
+          <w:rFonts w:cstheme="minorHAnsi"/>
+          <w:i/>
+          <w:iCs/>
+        </w:rPr>
+        <w:t>quicksort</w:t>
+      </w:r>
+      <w:r>
+        <w:rPr>
+          <w:rFonts w:cstheme="minorHAnsi"/>
+          <w:i/>
+          <w:iCs/>
+        </w:rPr>
+        <w:t xml:space="preserve"> </w:t>
+      </w:r>
+      <w:r>
+        <w:rPr>
+          <w:rFonts w:cstheme="minorHAnsi"/>
+        </w:rPr>
+        <w:t xml:space="preserve">adalah sebagai </w:t>
+      </w:r>
+      <w:proofErr w:type="gramStart"/>
+      <w:r>
+        <w:rPr>
+          <w:rFonts w:cstheme="minorHAnsi"/>
+        </w:rPr>
+        <w:t>berikut :</w:t>
+      </w:r>
+      <w:proofErr w:type="gramEnd"/>
     </w:p>
     <w:p>
       <w:pPr>
         <w:pStyle w:val="ListParagraph"/>
         <w:numPr>
           <w:ilvl w:val="0"/>
-          <w:numId w:val="3"/>
+          <w:numId w:val="5"/>
         </w:numPr>
       </w:pPr>
       <w:r>
-        <w:t xml:space="preserve">Algoritma </w:t>
-      </w:r>
-      <w:r>
-        <w:rPr>
-          <w:i/>
-          <w:iCs/>
-        </w:rPr>
-        <w:t xml:space="preserve">Divide </w:t>
-      </w:r>
-      <w:r>
-        <w:rPr>
-          <w:i/>
-          <w:iCs/>
-        </w:rPr>
-        <w:t>and Conquer</w:t>
-      </w:r>
-      <w:r>
-        <w:rPr>
+        <w:rPr>
+          <w:rFonts w:cstheme="minorHAnsi"/>
+        </w:rPr>
+        <w:t xml:space="preserve">Divide: pilih suatu elemen yang kita sebut </w:t>
+      </w:r>
+      <w:r>
+        <w:rPr>
+          <w:rFonts w:cstheme="minorHAnsi"/>
+          <w:i/>
+          <w:iCs/>
+        </w:rPr>
+        <w:t xml:space="preserve">pivot, </w:t>
+      </w:r>
+      <w:r>
+        <w:rPr>
+          <w:rFonts w:cstheme="minorHAnsi"/>
+        </w:rPr>
+        <w:t xml:space="preserve">kemudian kita bagi </w:t>
+      </w:r>
+      <w:r>
+        <w:rPr>
+          <w:rFonts w:cstheme="minorHAnsi"/>
+          <w:i/>
+          <w:iCs/>
+        </w:rPr>
+        <w:t xml:space="preserve">array </w:t>
+      </w:r>
+      <w:r>
+        <w:rPr>
+          <w:rFonts w:cstheme="minorHAnsi"/>
+        </w:rPr>
+        <w:t xml:space="preserve">menjadi dua sehingga </w:t>
+      </w:r>
+      <w:r>
+        <w:rPr>
+          <w:rFonts w:cstheme="minorHAnsi"/>
+          <w:i/>
+          <w:iCs/>
+        </w:rPr>
+        <w:t>object</w:t>
+      </w:r>
+      <w:r>
+        <w:rPr>
+          <w:rFonts w:cstheme="minorHAnsi"/>
           <w:i/>
           <w:iCs/>
         </w:rPr>
         <w:t xml:space="preserve"> </w:t>
       </w:r>
       <w:r>
-        <w:t xml:space="preserve">pada </w:t>
-      </w:r>
-      <w:r>
-        <w:rPr>
-          <w:i/>
-          <w:iCs/>
-        </w:rPr>
-        <w:t>Quick</w:t>
-      </w:r>
-      <w:r>
-        <w:rPr>
+        <w:rPr>
+          <w:rFonts w:cstheme="minorHAnsi"/>
+        </w:rPr>
+        <w:t xml:space="preserve">dalam array </w:t>
+      </w:r>
+      <m:oMath>
+        <m:r>
+          <w:rPr>
+            <w:rFonts w:ascii="Cambria Math" w:hAnsi="Cambria Math" w:cstheme="minorHAnsi"/>
+          </w:rPr>
+          <m:t xml:space="preserve">≤ </m:t>
+        </m:r>
+      </m:oMath>
+      <w:r>
+        <w:rPr>
+          <w:rFonts w:eastAsiaTheme="minorEastAsia" w:cstheme="minorHAnsi"/>
+          <w:i/>
+          <w:iCs/>
+        </w:rPr>
+        <w:t>pivot</w:t>
+      </w:r>
+      <w:r>
+        <w:rPr>
+          <w:rFonts w:eastAsiaTheme="minorEastAsia" w:cstheme="minorHAnsi"/>
           <w:i/>
           <w:iCs/>
         </w:rPr>
         <w:t xml:space="preserve"> </w:t>
       </w:r>
-      <w:proofErr w:type="gramStart"/>
-      <w:r>
-        <w:rPr>
-          <w:i/>
-          <w:iCs/>
-        </w:rPr>
-        <w:t>sort</w:t>
-      </w:r>
-      <w:proofErr w:type="gramEnd"/>
+      <w:r>
+        <w:rPr>
+          <w:rFonts w:eastAsiaTheme="minorEastAsia" w:cstheme="minorHAnsi"/>
+        </w:rPr>
+        <w:t xml:space="preserve">dan yang lainnya selalu </w:t>
+      </w:r>
+      <m:oMath>
+        <m:r>
+          <w:rPr>
+            <w:rFonts w:ascii="Cambria Math" w:eastAsiaTheme="minorEastAsia" w:hAnsi="Cambria Math" w:cstheme="minorHAnsi"/>
+          </w:rPr>
+          <m:t>&gt;</m:t>
+        </m:r>
+      </m:oMath>
+      <w:r>
+        <w:rPr>
+          <w:rFonts w:eastAsiaTheme="minorEastAsia" w:cstheme="minorHAnsi"/>
+        </w:rPr>
+        <w:t xml:space="preserve"> </w:t>
+      </w:r>
+      <w:r>
+        <w:rPr>
+          <w:rFonts w:eastAsiaTheme="minorEastAsia" w:cstheme="minorHAnsi"/>
+          <w:i/>
+          <w:iCs/>
+        </w:rPr>
+        <w:t>pivot</w:t>
+      </w:r>
+      <w:r>
+        <w:rPr>
+          <w:rFonts w:eastAsiaTheme="minorEastAsia" w:cstheme="minorHAnsi"/>
+          <w:i/>
+          <w:iCs/>
+        </w:rPr>
+        <w:t>.</w:t>
+      </w:r>
     </w:p>
     <w:p>
       <w:pPr>
         <w:pStyle w:val="ListParagraph"/>
         <w:numPr>
           <w:ilvl w:val="0"/>
-          <w:numId w:val="3"/>
+          <w:numId w:val="5"/>
         </w:numPr>
       </w:pPr>
       <w:r>
-        <w:t xml:space="preserve">Algoritma </w:t>
-      </w:r>
-      <w:r>
-        <w:rPr>
-          <w:i/>
-          <w:iCs/>
-        </w:rPr>
-        <w:t xml:space="preserve">Divide </w:t>
-      </w:r>
-      <w:r>
-        <w:rPr>
-          <w:i/>
-          <w:iCs/>
-        </w:rPr>
-        <w:t>and Conquer</w:t>
-      </w:r>
-      <w:r>
-        <w:rPr>
+        <w:rPr>
+          <w:rFonts w:eastAsiaTheme="minorEastAsia" w:cstheme="minorHAnsi"/>
+        </w:rPr>
+        <w:t xml:space="preserve">Conquer: ketika </w:t>
+      </w:r>
+      <w:r>
+        <w:rPr>
+          <w:rFonts w:eastAsiaTheme="minorEastAsia" w:cstheme="minorHAnsi"/>
+          <w:i/>
+          <w:iCs/>
+        </w:rPr>
+        <w:t>array</w:t>
+      </w:r>
+      <w:r>
+        <w:rPr>
+          <w:rFonts w:eastAsiaTheme="minorEastAsia" w:cstheme="minorHAnsi"/>
+        </w:rPr>
+        <w:t xml:space="preserve"> hanya memiliki satu elemen, </w:t>
+      </w:r>
+      <w:r>
+        <w:rPr>
+          <w:rFonts w:eastAsiaTheme="minorEastAsia" w:cstheme="minorHAnsi"/>
+          <w:i/>
+          <w:iCs/>
+        </w:rPr>
+        <w:t>array</w:t>
+      </w:r>
+      <w:r>
+        <w:rPr>
+          <w:rFonts w:eastAsiaTheme="minorEastAsia" w:cstheme="minorHAnsi"/>
+        </w:rPr>
+        <w:t xml:space="preserve"> tersebut sudah terurut</w:t>
+      </w:r>
+    </w:p>
+    <w:p>
+      <w:pPr>
+        <w:pStyle w:val="ListParagraph"/>
+        <w:numPr>
+          <w:ilvl w:val="0"/>
+          <w:numId w:val="5"/>
+        </w:numPr>
+      </w:pPr>
+      <w:r>
+        <w:rPr>
+          <w:rFonts w:eastAsiaTheme="minorEastAsia" w:cstheme="minorHAnsi"/>
+        </w:rPr>
+        <w:t xml:space="preserve">Combine: gabunglah </w:t>
+      </w:r>
+      <w:r>
+        <w:rPr>
+          <w:rFonts w:eastAsiaTheme="minorEastAsia" w:cstheme="minorHAnsi"/>
+          <w:i/>
+          <w:iCs/>
+        </w:rPr>
+        <w:t>subarray</w:t>
+      </w:r>
+      <w:r>
+        <w:rPr>
+          <w:rFonts w:eastAsiaTheme="minorEastAsia" w:cstheme="minorHAnsi"/>
           <w:i/>
           <w:iCs/>
         </w:rPr>
         <w:t xml:space="preserve"> </w:t>
       </w:r>
       <w:r>
-        <w:t xml:space="preserve">pada penyelesaian </w:t>
-      </w:r>
-      <w:r>
-        <w:rPr>
-          <w:i/>
-          <w:iCs/>
-        </w:rPr>
-        <w:t xml:space="preserve">closest pair </w:t>
-      </w:r>
-      <w:proofErr w:type="gramStart"/>
-      <w:r>
-        <w:rPr>
-          <w:i/>
-          <w:iCs/>
-        </w:rPr>
-        <w:t>3D</w:t>
-      </w:r>
-      <w:proofErr w:type="gramEnd"/>
+        <w:rPr>
+          <w:rFonts w:eastAsiaTheme="minorEastAsia" w:cstheme="minorHAnsi"/>
+        </w:rPr>
+        <w:t>dengan menempelkan hasil quicsort bagian kiri dan bagian kanan</w:t>
+      </w:r>
     </w:p>
     <w:p>
       <w:pPr>
         <w:rPr>
           <w:b/>
           <w:bCs/>
-          <w:i/>
-          <w:iCs/>
-        </w:rPr>
-      </w:pPr>
-    </w:p>
-    <w:p>
-      <w:pPr>
+        </w:rPr>
+      </w:pPr>
+      <w:r>
         <w:rPr>
           <w:b/>
           <w:bCs/>
-          <w:i/>
-          <w:iCs/>
-        </w:rPr>
-      </w:pPr>
-    </w:p>
-    <w:p>
-      <w:pPr>
-        <w:rPr>
-          <w:b/>
-          <w:bCs/>
-          <w:i/>
-          <w:iCs/>
-        </w:rPr>
-      </w:pPr>
-      <w:r>
-        <w:rPr>
-          <w:b/>
-          <w:bCs/>
-          <w:i/>
-          <w:iCs/>
         </w:rPr>
         <w:br w:type="page"/>
       </w:r>
@@ -2655,6 +2740,95 @@
     </w:lvl>
   </w:abstractNum>
   <w:abstractNum w:abstractNumId="3" w15:restartNumberingAfterBreak="0">
+    <w:nsid w:val="70A5287E"/>
+    <w:multiLevelType w:val="hybridMultilevel"/>
+    <w:tmpl w:val="5088E26A"/>
+    <w:lvl w:ilvl="0" w:tplc="448C2178">
+      <w:start w:val="1"/>
+      <w:numFmt w:val="decimal"/>
+      <w:lvlText w:val="%1."/>
+      <w:lvlJc w:val="left"/>
+      <w:pPr>
+        <w:ind w:left="1636" w:hanging="360"/>
+      </w:pPr>
+      <w:rPr>
+        <w:rFonts w:cstheme="minorHAnsi" w:hint="default"/>
+      </w:rPr>
+    </w:lvl>
+    <w:lvl w:ilvl="1" w:tplc="38090019" w:tentative="1">
+      <w:start w:val="1"/>
+      <w:numFmt w:val="lowerLetter"/>
+      <w:lvlText w:val="%2."/>
+      <w:lvlJc w:val="left"/>
+      <w:pPr>
+        <w:ind w:left="2356" w:hanging="360"/>
+      </w:pPr>
+    </w:lvl>
+    <w:lvl w:ilvl="2" w:tplc="3809001B" w:tentative="1">
+      <w:start w:val="1"/>
+      <w:numFmt w:val="lowerRoman"/>
+      <w:lvlText w:val="%3."/>
+      <w:lvlJc w:val="right"/>
+      <w:pPr>
+        <w:ind w:left="3076" w:hanging="180"/>
+      </w:pPr>
+    </w:lvl>
+    <w:lvl w:ilvl="3" w:tplc="3809000F" w:tentative="1">
+      <w:start w:val="1"/>
+      <w:numFmt w:val="decimal"/>
+      <w:lvlText w:val="%4."/>
+      <w:lvlJc w:val="left"/>
+      <w:pPr>
+        <w:ind w:left="3796" w:hanging="360"/>
+      </w:pPr>
+    </w:lvl>
+    <w:lvl w:ilvl="4" w:tplc="38090019" w:tentative="1">
+      <w:start w:val="1"/>
+      <w:numFmt w:val="lowerLetter"/>
+      <w:lvlText w:val="%5."/>
+      <w:lvlJc w:val="left"/>
+      <w:pPr>
+        <w:ind w:left="4516" w:hanging="360"/>
+      </w:pPr>
+    </w:lvl>
+    <w:lvl w:ilvl="5" w:tplc="3809001B" w:tentative="1">
+      <w:start w:val="1"/>
+      <w:numFmt w:val="lowerRoman"/>
+      <w:lvlText w:val="%6."/>
+      <w:lvlJc w:val="right"/>
+      <w:pPr>
+        <w:ind w:left="5236" w:hanging="180"/>
+      </w:pPr>
+    </w:lvl>
+    <w:lvl w:ilvl="6" w:tplc="3809000F" w:tentative="1">
+      <w:start w:val="1"/>
+      <w:numFmt w:val="decimal"/>
+      <w:lvlText w:val="%7."/>
+      <w:lvlJc w:val="left"/>
+      <w:pPr>
+        <w:ind w:left="5956" w:hanging="360"/>
+      </w:pPr>
+    </w:lvl>
+    <w:lvl w:ilvl="7" w:tplc="38090019" w:tentative="1">
+      <w:start w:val="1"/>
+      <w:numFmt w:val="lowerLetter"/>
+      <w:lvlText w:val="%8."/>
+      <w:lvlJc w:val="left"/>
+      <w:pPr>
+        <w:ind w:left="6676" w:hanging="360"/>
+      </w:pPr>
+    </w:lvl>
+    <w:lvl w:ilvl="8" w:tplc="3809001B" w:tentative="1">
+      <w:start w:val="1"/>
+      <w:numFmt w:val="lowerRoman"/>
+      <w:lvlText w:val="%9."/>
+      <w:lvlJc w:val="right"/>
+      <w:pPr>
+        <w:ind w:left="7396" w:hanging="180"/>
+      </w:pPr>
+    </w:lvl>
+  </w:abstractNum>
+  <w:abstractNum w:abstractNumId="4" w15:restartNumberingAfterBreak="0">
     <w:nsid w:val="7B3D2C2A"/>
     <w:multiLevelType w:val="hybridMultilevel"/>
     <w:tmpl w:val="8ADEE3A2"/>
@@ -2753,6 +2927,9 @@
     <w:abstractNumId w:val="2"/>
   </w:num>
   <w:num w:numId="4" w16cid:durableId="2043430949">
+    <w:abstractNumId w:val="4"/>
+  </w:num>
+  <w:num w:numId="5" w16cid:durableId="1288462776">
     <w:abstractNumId w:val="3"/>
   </w:num>
 </w:numbering>
